--- a/7 семестр/ПпЦП/черновик.docx
+++ b/7 семестр/ПпЦП/черновик.docx
@@ -564,6 +564,831 @@
           <w:szCs w:val="28"/>
         </w:rPr>
         <w:br w:type="page"/>
+      </w:r>
+    </w:p>
+    <w:p>
+      <w:pPr>
+        <w:pStyle w:val="1"/>
+      </w:pPr>
+      <w:r>
+        <w:lastRenderedPageBreak/>
+        <w:t>ПРЕДМЕТНАЯ ОБЛАСТЬ</w:t>
+      </w:r>
+    </w:p>
+    <w:p>
+      <w:pPr>
+        <w:rPr>
+          <w:i/>
+          <w:iCs/>
+        </w:rPr>
+      </w:pPr>
+      <w:r>
+        <w:rPr>
+          <w:i/>
+          <w:iCs/>
+        </w:rPr>
+        <w:t>Ещё раз рассмотреть, что такое конвейерная система?</w:t>
+      </w:r>
+    </w:p>
+    <w:p>
+      <w:pPr>
+        <w:ind w:firstLine="0"/>
+      </w:pPr>
+    </w:p>
+    <w:p>
+      <w:pPr>
+        <w:rPr>
+          <w:i/>
+          <w:iCs/>
+        </w:rPr>
+      </w:pPr>
+      <w:r>
+        <w:rPr>
+          <w:i/>
+          <w:iCs/>
+        </w:rPr>
+        <w:t xml:space="preserve">«Типизация заданий предусматривает использование следующих </w:t>
+      </w:r>
+      <w:r>
+        <w:rPr>
+          <w:b/>
+          <w:bCs/>
+          <w:i/>
+          <w:iCs/>
+        </w:rPr>
+        <w:t>временных характеристик</w:t>
+      </w:r>
+      <w:r>
+        <w:rPr>
+          <w:i/>
+          <w:iCs/>
+        </w:rPr>
+        <w:t xml:space="preserve">: времени проведения операций с заданиями на приборах, времени переналадок приборов на реализацию операций с заданиями». </w:t>
+      </w:r>
+      <w:r>
+        <w:rPr>
+          <w:i/>
+          <w:iCs/>
+        </w:rPr>
+        <w:t>[1]</w:t>
+      </w:r>
+    </w:p>
+    <w:p>
+      <w:pPr>
+        <w:rPr>
+          <w:i/>
+          <w:iCs/>
+        </w:rPr>
+      </w:pPr>
+      <w:r>
+        <w:rPr>
+          <w:i/>
+          <w:iCs/>
+        </w:rPr>
+        <w:t xml:space="preserve">«Для задач рассматриваемого вида, имеющих </w:t>
+      </w:r>
+      <w:r>
+        <w:rPr>
+          <w:b/>
+          <w:bCs/>
+          <w:i/>
+          <w:iCs/>
+        </w:rPr>
+        <w:t>большую размерность</w:t>
+      </w:r>
+      <w:r>
+        <w:rPr>
+          <w:i/>
+          <w:iCs/>
+        </w:rPr>
+        <w:t xml:space="preserve">, автором предложен </w:t>
+      </w:r>
+      <w:r>
+        <w:rPr>
+          <w:b/>
+          <w:bCs/>
+          <w:i/>
+          <w:iCs/>
+        </w:rPr>
+        <w:t>метод иерархической оптимизации</w:t>
+      </w:r>
+      <w:r>
+        <w:rPr>
+          <w:i/>
+          <w:iCs/>
+        </w:rPr>
+        <w:t xml:space="preserve"> [1], позволяющий осуществлять поиск эффективных решений по включению однотипных заданий в пакеты и по порядкам проведения операций с ними на приборах КС. </w:t>
+      </w:r>
+    </w:p>
+    <w:p>
+      <w:pPr>
+        <w:rPr>
+          <w:i/>
+          <w:iCs/>
+        </w:rPr>
+      </w:pPr>
+      <w:r>
+        <w:rPr>
+          <w:i/>
+          <w:iCs/>
+        </w:rPr>
+        <w:t xml:space="preserve">Также для определения эффективных решений по включению заданий в пакеты использован </w:t>
+      </w:r>
+      <w:r>
+        <w:rPr>
+          <w:b/>
+          <w:bCs/>
+          <w:i/>
+          <w:iCs/>
+        </w:rPr>
+        <w:t>метод ветвей и границ</w:t>
+      </w:r>
+      <w:r>
+        <w:rPr>
+          <w:i/>
+          <w:iCs/>
+        </w:rPr>
+        <w:t xml:space="preserve"> [2].»</w:t>
+      </w:r>
+    </w:p>
+    <w:p>
+      <w:pPr>
+        <w:rPr>
+          <w:i/>
+          <w:iCs/>
+        </w:rPr>
+      </w:pPr>
+      <w:r>
+        <w:rPr>
+          <w:i/>
+          <w:iCs/>
+        </w:rPr>
+        <w:t>«</w:t>
+      </w:r>
+      <w:r>
+        <w:rPr>
+          <w:i/>
+          <w:iCs/>
+        </w:rPr>
+        <w:t xml:space="preserve">При </w:t>
+      </w:r>
+      <w:r>
+        <w:rPr>
+          <w:b/>
+          <w:bCs/>
+          <w:i/>
+          <w:iCs/>
+        </w:rPr>
+        <w:t>малых размерах задач</w:t>
+      </w:r>
+      <w:r>
+        <w:rPr>
+          <w:i/>
+          <w:iCs/>
+        </w:rPr>
+        <w:t xml:space="preserve"> возможно использовать </w:t>
+      </w:r>
+      <w:r>
+        <w:rPr>
+          <w:b/>
+          <w:bCs/>
+          <w:i/>
+          <w:iCs/>
+        </w:rPr>
+        <w:t xml:space="preserve">аппарат смешанного целочисленного линейного программирования </w:t>
+      </w:r>
+      <w:r>
+        <w:rPr>
+          <w:i/>
+          <w:iCs/>
+        </w:rPr>
+        <w:t>(</w:t>
+      </w:r>
+      <w:proofErr w:type="spellStart"/>
+      <w:r>
+        <w:rPr>
+          <w:i/>
+          <w:iCs/>
+        </w:rPr>
+        <w:t>mixed-integer</w:t>
+      </w:r>
+      <w:proofErr w:type="spellEnd"/>
+      <w:r>
+        <w:rPr>
+          <w:i/>
+          <w:iCs/>
+        </w:rPr>
+        <w:t xml:space="preserve"> </w:t>
+      </w:r>
+      <w:proofErr w:type="spellStart"/>
+      <w:r>
+        <w:rPr>
+          <w:i/>
+          <w:iCs/>
+        </w:rPr>
+        <w:t>linearprogramming</w:t>
+      </w:r>
+      <w:proofErr w:type="spellEnd"/>
+      <w:r>
+        <w:rPr>
+          <w:i/>
+          <w:iCs/>
+        </w:rPr>
+        <w:t>, MILP) и искать решения в соответствующих пакетах — решателях задач дискретной оптимизации. Это позволяет значительно сократить время на разработку программ поиска эффективных решений и уменьшить время</w:t>
+      </w:r>
+      <w:r>
+        <w:rPr>
+          <w:i/>
+          <w:iCs/>
+        </w:rPr>
+        <w:t xml:space="preserve"> получения результатов оптимизации».</w:t>
+      </w:r>
+    </w:p>
+    <w:p/>
+    <w:p>
+      <w:pPr>
+        <w:rPr>
+          <w:rFonts w:cs="Times New Roman"/>
+          <w:szCs w:val="28"/>
+        </w:rPr>
+      </w:pPr>
+      <w:r>
+        <w:rPr>
+          <w:rFonts w:cs="Times New Roman"/>
+          <w:szCs w:val="28"/>
+        </w:rPr>
+        <w:t>Чтобы упростить и автоматизировать составление оптимальных расписаний за</w:t>
+      </w:r>
+      <w:r>
+        <w:rPr>
+          <w:rFonts w:cs="Times New Roman"/>
+          <w:szCs w:val="28"/>
+        </w:rPr>
+        <w:t xml:space="preserve"> последние десятилетия </w:t>
+      </w:r>
+      <w:r>
+        <w:rPr>
+          <w:rFonts w:cs="Times New Roman"/>
+          <w:szCs w:val="28"/>
+        </w:rPr>
+        <w:t xml:space="preserve">было </w:t>
+      </w:r>
+      <w:r>
+        <w:rPr>
+          <w:rFonts w:cs="Times New Roman"/>
+          <w:szCs w:val="28"/>
+        </w:rPr>
+        <w:t>разработано множество математических моделей оптимизации, основанных на аппарате целочисленного программирования</w:t>
+      </w:r>
+      <w:r>
+        <w:rPr>
+          <w:rFonts w:cs="Times New Roman"/>
+          <w:szCs w:val="28"/>
+        </w:rPr>
+        <w:t>.</w:t>
+      </w:r>
+    </w:p>
+    <w:p>
+      <w:pPr>
+        <w:ind w:firstLine="0"/>
+      </w:pPr>
+    </w:p>
+    <w:p>
+      <w:r>
+        <w:t xml:space="preserve">В таких системах задания группируются в </w:t>
+      </w:r>
+      <w:r>
+        <w:rPr>
+          <w:b/>
+          <w:bCs/>
+        </w:rPr>
+        <w:t>пакеты</w:t>
+      </w:r>
+      <w:r>
+        <w:t xml:space="preserve">, для которых формируется расписание выполнения; качество этого расписания напрямую влияет на пропускную способность, простои и соблюдение сроков заказов. </w:t>
+      </w:r>
+      <w:r>
+        <w:lastRenderedPageBreak/>
+        <w:t>При оптимальном планировании задержки и простои минимальны, а ресурсы используются максимально эффективно.</w:t>
+      </w:r>
+    </w:p>
+    <w:p>
+      <w:pPr>
+        <w:rPr>
+          <w:b/>
+          <w:bCs/>
+        </w:rPr>
+      </w:pPr>
+      <w:r>
+        <w:rPr>
+          <w:b/>
+          <w:bCs/>
+        </w:rPr>
+        <w:t>Современные подходы к оптимизации расписаний</w:t>
+      </w:r>
+    </w:p>
+    <w:p>
+      <w:pPr>
+        <w:numPr>
+          <w:ilvl w:val="0"/>
+          <w:numId w:val="2"/>
+        </w:numPr>
+      </w:pPr>
+      <w:r>
+        <w:rPr>
+          <w:b/>
+          <w:bCs/>
+        </w:rPr>
+        <w:t>Аппарат MILP</w:t>
+      </w:r>
+      <w:r>
+        <w:t>. Для задач малой и средней размерности широко применяются модели смешанного целочисленного линейного программирования (MILP). Эти модели позволяют формализовать дискретные решения (состав пакетов, назначение на приборы, порядок выполнения) и линейные временные ограничения, что делает их удобными для точной оптимизации и верификации в решателях типа IBM ILOG CPLEX.</w:t>
+      </w:r>
+    </w:p>
+    <w:p>
+      <w:pPr>
+        <w:numPr>
+          <w:ilvl w:val="0"/>
+          <w:numId w:val="2"/>
+        </w:numPr>
+      </w:pPr>
+      <w:r>
+        <w:rPr>
+          <w:b/>
+          <w:bCs/>
+        </w:rPr>
+        <w:t>Типизация заданий и линеаризация</w:t>
+      </w:r>
+      <w:r>
+        <w:t xml:space="preserve">. Практически эффективные приёмы включают типизацию заданий по временным характеристикам (времена обработки и переналадок одинаковы для типа) и линеаризацию нелинейных операций (операция </w:t>
+      </w:r>
+      <w:proofErr w:type="spellStart"/>
+      <w:r>
+        <w:t>max</w:t>
+      </w:r>
+      <w:proofErr w:type="spellEnd"/>
+      <w:r>
+        <w:t>, произведения бинарных переменных) через дополнительные переменные и индикаторные ограничения.</w:t>
+      </w:r>
+    </w:p>
+    <w:p>
+      <w:pPr>
+        <w:numPr>
+          <w:ilvl w:val="0"/>
+          <w:numId w:val="2"/>
+        </w:numPr>
+      </w:pPr>
+      <w:r>
+        <w:rPr>
+          <w:b/>
+          <w:bCs/>
+        </w:rPr>
+        <w:t>Критерии оптимизации</w:t>
+      </w:r>
+      <w:r>
+        <w:t xml:space="preserve">. Чаще всего используются минимизация времени завершения процесса </w:t>
+      </w:r>
+      <w:proofErr w:type="spellStart"/>
+      <w:r>
+        <w:t>Cmax</w:t>
+      </w:r>
+      <w:proofErr w:type="spellEnd"/>
+      <w:r>
+        <w:t>⁡ и минимизация суммарного запаздывания (</w:t>
+      </w:r>
+      <w:proofErr w:type="spellStart"/>
+      <w:r>
+        <w:t>tardiness</w:t>
+      </w:r>
+      <w:proofErr w:type="spellEnd"/>
+      <w:r>
+        <w:t>). В прикладных задачах применяются комбинированные критерии с учётом экономических штрафов и стоимости простоя.</w:t>
+      </w:r>
+    </w:p>
+    <w:p>
+      <w:pPr>
+        <w:rPr>
+          <w:b/>
+          <w:bCs/>
+        </w:rPr>
+      </w:pPr>
+      <w:r>
+        <w:rPr>
+          <w:b/>
+          <w:bCs/>
+        </w:rPr>
+        <w:t>Пробелы в существующих моделях: роль технического обслуживания</w:t>
+      </w:r>
+    </w:p>
+    <w:p>
+      <w:pPr>
+        <w:numPr>
+          <w:ilvl w:val="0"/>
+          <w:numId w:val="3"/>
+        </w:numPr>
+      </w:pPr>
+      <w:r>
+        <w:rPr>
+          <w:b/>
+          <w:bCs/>
+        </w:rPr>
+        <w:t>Игнорирование ТО</w:t>
+      </w:r>
+      <w:r>
+        <w:t>. Большинство классических MILP</w:t>
+      </w:r>
+      <w:r>
+        <w:noBreakHyphen/>
+        <w:t>моделей не учитывают детально состояние приборов и необходимость регулярного технического обслуживания (ТО). Это приводит к нереалистичным расписаниям: план не учитывает плановые простои на обслуживание и рост времени обработки при износе.</w:t>
+      </w:r>
+    </w:p>
+    <w:p>
+      <w:pPr>
+        <w:numPr>
+          <w:ilvl w:val="0"/>
+          <w:numId w:val="3"/>
+        </w:numPr>
+      </w:pPr>
+      <w:r>
+        <w:rPr>
+          <w:b/>
+          <w:bCs/>
+        </w:rPr>
+        <w:t>Влияние износа</w:t>
+      </w:r>
+      <w:r>
+        <w:t xml:space="preserve">. Износ приборов может увеличивать времена обработки и переналадок; аварийные отказы приводят к </w:t>
+      </w:r>
+      <w:r>
+        <w:lastRenderedPageBreak/>
+        <w:t>непредвиденным простоям и дорогостоящим ремонтам. Без формализации этих эффектов модель недооценивает риски и экономические потери.</w:t>
+      </w:r>
+    </w:p>
+    <w:p>
+      <w:pPr>
+        <w:numPr>
+          <w:ilvl w:val="0"/>
+          <w:numId w:val="3"/>
+        </w:numPr>
+      </w:pPr>
+      <w:r>
+        <w:rPr>
+          <w:b/>
+          <w:bCs/>
+        </w:rPr>
+        <w:t>Рост размерности модели</w:t>
+      </w:r>
+      <w:r>
+        <w:t>. Включение ТО в MILP увеличивает число переменных и ограничений, что требует специальных приёмов линеаризации, типизации и, при необходимости, гибридных алгоритмов (деформация задачи на уровни, эвристики для больших инстанций).</w:t>
+      </w:r>
+    </w:p>
+    <w:p>
+      <w:pPr>
+        <w:rPr>
+          <w:b/>
+          <w:bCs/>
+        </w:rPr>
+      </w:pPr>
+      <w:r>
+        <w:rPr>
+          <w:b/>
+          <w:bCs/>
+        </w:rPr>
+        <w:t>Формализация техобслуживания в MILP модели</w:t>
+      </w:r>
+    </w:p>
+    <w:p>
+      <w:pPr>
+        <w:numPr>
+          <w:ilvl w:val="0"/>
+          <w:numId w:val="4"/>
+        </w:numPr>
+      </w:pPr>
+      <w:r>
+        <w:rPr>
+          <w:b/>
+          <w:bCs/>
+        </w:rPr>
+        <w:t>Переменные состояния</w:t>
+      </w:r>
+      <w:r>
+        <w:t xml:space="preserve">: бинарные переменные доступности прибора </w:t>
+      </w:r>
+      <w:proofErr w:type="spellStart"/>
+      <w:proofErr w:type="gramStart"/>
+      <w:r>
+        <w:t>ul,t</w:t>
+      </w:r>
+      <w:proofErr w:type="spellEnd"/>
+      <w:proofErr w:type="gramEnd"/>
+      <w:r>
+        <w:t xml:space="preserve">; дискретные уровни наработки/износа </w:t>
+      </w:r>
+      <w:proofErr w:type="spellStart"/>
+      <w:proofErr w:type="gramStart"/>
+      <w:r>
+        <w:t>sl,t</w:t>
+      </w:r>
+      <w:proofErr w:type="spellEnd"/>
+      <w:r>
+        <w:t>.</w:t>
+      </w:r>
+      <w:proofErr w:type="gramEnd"/>
+    </w:p>
+    <w:p>
+      <w:pPr>
+        <w:numPr>
+          <w:ilvl w:val="0"/>
+          <w:numId w:val="4"/>
+        </w:numPr>
+      </w:pPr>
+      <w:r>
+        <w:rPr>
+          <w:b/>
+          <w:bCs/>
+        </w:rPr>
+        <w:t>Ограничения обслуживания</w:t>
+      </w:r>
+      <w:r>
+        <w:t>: обязательный интервал ТО при достижении порога наработки; запрет обработки в периоды ТО; ограничение числа одновременно выполняемых ТО (ограниченные бригады).</w:t>
+      </w:r>
+    </w:p>
+    <w:p>
+      <w:pPr>
+        <w:numPr>
+          <w:ilvl w:val="0"/>
+          <w:numId w:val="4"/>
+        </w:numPr>
+      </w:pPr>
+      <w:r>
+        <w:rPr>
+          <w:b/>
+          <w:bCs/>
+        </w:rPr>
+        <w:t>Влияние на параметры</w:t>
+      </w:r>
+      <w:r>
+        <w:t xml:space="preserve">: времена обработки </w:t>
+      </w:r>
+      <w:proofErr w:type="spellStart"/>
+      <w:proofErr w:type="gramStart"/>
+      <w:r>
+        <w:t>pi,l</w:t>
+      </w:r>
+      <w:proofErr w:type="spellEnd"/>
+      <w:proofErr w:type="gramEnd"/>
+      <w:r>
+        <w:t xml:space="preserve"> и переналадки </w:t>
+      </w:r>
+      <w:proofErr w:type="spellStart"/>
+      <w:proofErr w:type="gramStart"/>
+      <w:r>
+        <w:t>ri,k</w:t>
+      </w:r>
+      <w:proofErr w:type="gramEnd"/>
+      <w:r>
+        <w:t>,l</w:t>
+      </w:r>
+      <w:proofErr w:type="spellEnd"/>
+      <w:r>
+        <w:t xml:space="preserve"> моделируются как кусочно</w:t>
+      </w:r>
+      <w:r>
+        <w:noBreakHyphen/>
+        <w:t>линейные функции от уровня износа или через дискретные уровни состояния.</w:t>
+      </w:r>
+    </w:p>
+    <w:p>
+      <w:pPr>
+        <w:numPr>
+          <w:ilvl w:val="0"/>
+          <w:numId w:val="4"/>
+        </w:numPr>
+      </w:pPr>
+      <w:r>
+        <w:rPr>
+          <w:b/>
+          <w:bCs/>
+        </w:rPr>
+        <w:t>Целевая функция</w:t>
+      </w:r>
+      <w:r>
+        <w:t>: комбинированная функция, например α</w:t>
+      </w:r>
+      <w:proofErr w:type="spellStart"/>
+      <w:r>
+        <w:t>Cmax</w:t>
+      </w:r>
+      <w:proofErr w:type="spellEnd"/>
+      <w:r>
+        <w:t>⁡+β∑</w:t>
+      </w:r>
+      <w:proofErr w:type="spellStart"/>
+      <w:r>
+        <w:t>tardiness+γ∑TO_cost</w:t>
+      </w:r>
+      <w:proofErr w:type="spellEnd"/>
+      <w:r>
+        <w:t>, где γ отражает экономические затраты на ТО и аварийные ремонты.</w:t>
+      </w:r>
+    </w:p>
+    <w:p>
+      <w:pPr>
+        <w:rPr>
+          <w:b/>
+          <w:bCs/>
+        </w:rPr>
+      </w:pPr>
+      <w:r>
+        <w:rPr>
+          <w:b/>
+          <w:bCs/>
+        </w:rPr>
+        <w:t>Практическая реализация и верификация</w:t>
+      </w:r>
+    </w:p>
+    <w:p>
+      <w:pPr>
+        <w:numPr>
+          <w:ilvl w:val="0"/>
+          <w:numId w:val="5"/>
+        </w:numPr>
+      </w:pPr>
+      <w:r>
+        <w:rPr>
+          <w:b/>
+          <w:bCs/>
+        </w:rPr>
+        <w:t>Инструменты</w:t>
+      </w:r>
+      <w:r>
+        <w:t>: реализация и тестирование моделей в IBM ILOG CPLEX обеспечивает проверяемость и сравнимость результатов; индикаторные переменные и аккуратная настройка «большого M» повышают численную устойчивость.</w:t>
+      </w:r>
+    </w:p>
+    <w:p>
+      <w:pPr>
+        <w:numPr>
+          <w:ilvl w:val="0"/>
+          <w:numId w:val="5"/>
+        </w:numPr>
+      </w:pPr>
+      <w:r>
+        <w:rPr>
+          <w:b/>
+          <w:bCs/>
+        </w:rPr>
+        <w:t>Подходы к решаемости</w:t>
+      </w:r>
+      <w:r>
+        <w:t>: для средних и крупных задач рекомендуется сочетать точные MILP</w:t>
+      </w:r>
+      <w:r>
+        <w:noBreakHyphen/>
+        <w:t>решения для ключевых решений (состав пакетов, окна ТО) с эвристиками или локальным поиском для детального расписания.</w:t>
+      </w:r>
+    </w:p>
+    <w:p>
+      <w:pPr>
+        <w:numPr>
+          <w:ilvl w:val="0"/>
+          <w:numId w:val="5"/>
+        </w:numPr>
+      </w:pPr>
+      <w:r>
+        <w:rPr>
+          <w:b/>
+          <w:bCs/>
+        </w:rPr>
+        <w:lastRenderedPageBreak/>
+        <w:t>Оценка эффективности</w:t>
+      </w:r>
+      <w:r>
+        <w:t xml:space="preserve">: верификация включает сравнение по </w:t>
+      </w:r>
+      <w:proofErr w:type="spellStart"/>
+      <w:r>
+        <w:t>Cmax</w:t>
+      </w:r>
+      <w:proofErr w:type="spellEnd"/>
+      <w:r>
+        <w:t>⁡, суммарным простоям, числу аварийных ремонтов и времени решения; чувствительный анализ по частоте ТО и порогам износа демонстрирует экономический эффект внедрения модели.</w:t>
+      </w:r>
+    </w:p>
+    <w:p>
+      <w:pPr>
+        <w:rPr>
+          <w:b/>
+          <w:bCs/>
+        </w:rPr>
+      </w:pPr>
+      <w:r>
+        <w:rPr>
+          <w:b/>
+          <w:bCs/>
+        </w:rPr>
+        <w:t>Практическая значимость и ожидаемые эффекты</w:t>
+      </w:r>
+    </w:p>
+    <w:p>
+      <w:r>
+        <w:t>Внедрение MILP</w:t>
+      </w:r>
+      <w:r>
+        <w:noBreakHyphen/>
+        <w:t>модели расписания с учётом ТО позволяет:</w:t>
+      </w:r>
+    </w:p>
+    <w:p>
+      <w:pPr>
+        <w:numPr>
+          <w:ilvl w:val="0"/>
+          <w:numId w:val="6"/>
+        </w:numPr>
+      </w:pPr>
+      <w:r>
+        <w:rPr>
+          <w:b/>
+          <w:bCs/>
+        </w:rPr>
+        <w:t>снизить неплановые простои</w:t>
+      </w:r>
+      <w:r>
+        <w:t xml:space="preserve"> и риск аварийных остановок;</w:t>
+      </w:r>
+    </w:p>
+    <w:p>
+      <w:pPr>
+        <w:numPr>
+          <w:ilvl w:val="0"/>
+          <w:numId w:val="6"/>
+        </w:numPr>
+      </w:pPr>
+      <w:r>
+        <w:rPr>
+          <w:b/>
+          <w:bCs/>
+        </w:rPr>
+        <w:t>оптимизировать баланс между производительностью и затратами на обслуживание</w:t>
+      </w:r>
+      <w:r>
+        <w:t>;</w:t>
+      </w:r>
+    </w:p>
+    <w:p>
+      <w:pPr>
+        <w:numPr>
+          <w:ilvl w:val="0"/>
+          <w:numId w:val="6"/>
+        </w:numPr>
+      </w:pPr>
+      <w:r>
+        <w:rPr>
+          <w:b/>
+          <w:bCs/>
+        </w:rPr>
+        <w:t>увеличить надёжность выполнения заказов</w:t>
+      </w:r>
+      <w:r>
+        <w:t xml:space="preserve"> и снизить штрафы за просрочки;</w:t>
+      </w:r>
+    </w:p>
+    <w:p>
+      <w:pPr>
+        <w:numPr>
+          <w:ilvl w:val="0"/>
+          <w:numId w:val="6"/>
+        </w:numPr>
+      </w:pPr>
+      <w:r>
+        <w:rPr>
+          <w:b/>
+          <w:bCs/>
+        </w:rPr>
+        <w:t>продлить срок службы оборудования</w:t>
+      </w:r>
+      <w:r>
+        <w:t xml:space="preserve"> за счёт своевременного планирования профилактики.</w:t>
+      </w:r>
+    </w:p>
+    <w:p>
+      <w:r>
+        <w:t>Экономический эффект на практике может выражаться в снижении суммарных простоев и повышении пропускной способности линии, что для промышленных предприятий часто означает двузначный процентный рост эффективности</w:t>
+      </w:r>
+    </w:p>
+    <w:p/>
+    <w:p>
+      <w:r>
+        <w:rPr>
+          <w:highlight w:val="magenta"/>
+        </w:rPr>
+        <w:t>Сделать более явный переход: после предложения о MILP добавить одно</w:t>
+      </w:r>
+      <w:r>
+        <w:rPr>
+          <w:highlight w:val="magenta"/>
+        </w:rPr>
+        <w:noBreakHyphen/>
+        <w:t>два предложения, объясняющие, какие именно элементы конвейера переводятся в переменные/ограничения MILP (пакеты → целочисленные переменные; порядок → бинарные переменные; времена начала/окончания → непрерывные переменные).</w:t>
       </w:r>
     </w:p>
     <w:p/>
@@ -692,8 +1517,884 @@
       </w:rPr>
     </w:lvl>
   </w:abstractNum>
+  <w:abstractNum w:abstractNumId="1" w15:restartNumberingAfterBreak="0">
+    <w:nsid w:val="5202504A"/>
+    <w:multiLevelType w:val="multilevel"/>
+    <w:tmpl w:val="EB2A6010"/>
+    <w:lvl w:ilvl="0">
+      <w:start w:val="1"/>
+      <w:numFmt w:val="bullet"/>
+      <w:lvlText w:val=""/>
+      <w:lvlJc w:val="left"/>
+      <w:pPr>
+        <w:tabs>
+          <w:tab w:val="num" w:pos="720"/>
+        </w:tabs>
+        <w:ind w:left="720" w:hanging="360"/>
+      </w:pPr>
+      <w:rPr>
+        <w:rFonts w:ascii="Symbol" w:hAnsi="Symbol" w:hint="default"/>
+        <w:sz w:val="20"/>
+      </w:rPr>
+    </w:lvl>
+    <w:lvl w:ilvl="1" w:tentative="1">
+      <w:start w:val="1"/>
+      <w:numFmt w:val="bullet"/>
+      <w:lvlText w:val="o"/>
+      <w:lvlJc w:val="left"/>
+      <w:pPr>
+        <w:tabs>
+          <w:tab w:val="num" w:pos="1440"/>
+        </w:tabs>
+        <w:ind w:left="1440" w:hanging="360"/>
+      </w:pPr>
+      <w:rPr>
+        <w:rFonts w:ascii="Courier New" w:hAnsi="Courier New" w:hint="default"/>
+        <w:sz w:val="20"/>
+      </w:rPr>
+    </w:lvl>
+    <w:lvl w:ilvl="2" w:tentative="1">
+      <w:start w:val="1"/>
+      <w:numFmt w:val="bullet"/>
+      <w:lvlText w:val=""/>
+      <w:lvlJc w:val="left"/>
+      <w:pPr>
+        <w:tabs>
+          <w:tab w:val="num" w:pos="2160"/>
+        </w:tabs>
+        <w:ind w:left="2160" w:hanging="360"/>
+      </w:pPr>
+      <w:rPr>
+        <w:rFonts w:ascii="Wingdings" w:hAnsi="Wingdings" w:hint="default"/>
+        <w:sz w:val="20"/>
+      </w:rPr>
+    </w:lvl>
+    <w:lvl w:ilvl="3" w:tentative="1">
+      <w:start w:val="1"/>
+      <w:numFmt w:val="bullet"/>
+      <w:lvlText w:val=""/>
+      <w:lvlJc w:val="left"/>
+      <w:pPr>
+        <w:tabs>
+          <w:tab w:val="num" w:pos="2880"/>
+        </w:tabs>
+        <w:ind w:left="2880" w:hanging="360"/>
+      </w:pPr>
+      <w:rPr>
+        <w:rFonts w:ascii="Wingdings" w:hAnsi="Wingdings" w:hint="default"/>
+        <w:sz w:val="20"/>
+      </w:rPr>
+    </w:lvl>
+    <w:lvl w:ilvl="4" w:tentative="1">
+      <w:start w:val="1"/>
+      <w:numFmt w:val="bullet"/>
+      <w:lvlText w:val=""/>
+      <w:lvlJc w:val="left"/>
+      <w:pPr>
+        <w:tabs>
+          <w:tab w:val="num" w:pos="3600"/>
+        </w:tabs>
+        <w:ind w:left="3600" w:hanging="360"/>
+      </w:pPr>
+      <w:rPr>
+        <w:rFonts w:ascii="Wingdings" w:hAnsi="Wingdings" w:hint="default"/>
+        <w:sz w:val="20"/>
+      </w:rPr>
+    </w:lvl>
+    <w:lvl w:ilvl="5" w:tentative="1">
+      <w:start w:val="1"/>
+      <w:numFmt w:val="bullet"/>
+      <w:lvlText w:val=""/>
+      <w:lvlJc w:val="left"/>
+      <w:pPr>
+        <w:tabs>
+          <w:tab w:val="num" w:pos="4320"/>
+        </w:tabs>
+        <w:ind w:left="4320" w:hanging="360"/>
+      </w:pPr>
+      <w:rPr>
+        <w:rFonts w:ascii="Wingdings" w:hAnsi="Wingdings" w:hint="default"/>
+        <w:sz w:val="20"/>
+      </w:rPr>
+    </w:lvl>
+    <w:lvl w:ilvl="6" w:tentative="1">
+      <w:start w:val="1"/>
+      <w:numFmt w:val="bullet"/>
+      <w:lvlText w:val=""/>
+      <w:lvlJc w:val="left"/>
+      <w:pPr>
+        <w:tabs>
+          <w:tab w:val="num" w:pos="5040"/>
+        </w:tabs>
+        <w:ind w:left="5040" w:hanging="360"/>
+      </w:pPr>
+      <w:rPr>
+        <w:rFonts w:ascii="Wingdings" w:hAnsi="Wingdings" w:hint="default"/>
+        <w:sz w:val="20"/>
+      </w:rPr>
+    </w:lvl>
+    <w:lvl w:ilvl="7" w:tentative="1">
+      <w:start w:val="1"/>
+      <w:numFmt w:val="bullet"/>
+      <w:lvlText w:val=""/>
+      <w:lvlJc w:val="left"/>
+      <w:pPr>
+        <w:tabs>
+          <w:tab w:val="num" w:pos="5760"/>
+        </w:tabs>
+        <w:ind w:left="5760" w:hanging="360"/>
+      </w:pPr>
+      <w:rPr>
+        <w:rFonts w:ascii="Wingdings" w:hAnsi="Wingdings" w:hint="default"/>
+        <w:sz w:val="20"/>
+      </w:rPr>
+    </w:lvl>
+    <w:lvl w:ilvl="8" w:tentative="1">
+      <w:start w:val="1"/>
+      <w:numFmt w:val="bullet"/>
+      <w:lvlText w:val=""/>
+      <w:lvlJc w:val="left"/>
+      <w:pPr>
+        <w:tabs>
+          <w:tab w:val="num" w:pos="6480"/>
+        </w:tabs>
+        <w:ind w:left="6480" w:hanging="360"/>
+      </w:pPr>
+      <w:rPr>
+        <w:rFonts w:ascii="Wingdings" w:hAnsi="Wingdings" w:hint="default"/>
+        <w:sz w:val="20"/>
+      </w:rPr>
+    </w:lvl>
+  </w:abstractNum>
+  <w:abstractNum w:abstractNumId="2" w15:restartNumberingAfterBreak="0">
+    <w:nsid w:val="54E76232"/>
+    <w:multiLevelType w:val="hybridMultilevel"/>
+    <w:tmpl w:val="C73E147A"/>
+    <w:lvl w:ilvl="0" w:tplc="9C8078D6">
+      <w:start w:val="1"/>
+      <w:numFmt w:val="bullet"/>
+      <w:lvlText w:val=""/>
+      <w:lvlJc w:val="left"/>
+      <w:pPr>
+        <w:ind w:left="1429" w:hanging="360"/>
+      </w:pPr>
+      <w:rPr>
+        <w:rFonts w:ascii="Symbol" w:hAnsi="Symbol" w:hint="default"/>
+      </w:rPr>
+    </w:lvl>
+    <w:lvl w:ilvl="1" w:tplc="04190003" w:tentative="1">
+      <w:start w:val="1"/>
+      <w:numFmt w:val="bullet"/>
+      <w:lvlText w:val="o"/>
+      <w:lvlJc w:val="left"/>
+      <w:pPr>
+        <w:ind w:left="2149" w:hanging="360"/>
+      </w:pPr>
+      <w:rPr>
+        <w:rFonts w:ascii="Courier New" w:hAnsi="Courier New" w:cs="Courier New" w:hint="default"/>
+      </w:rPr>
+    </w:lvl>
+    <w:lvl w:ilvl="2" w:tplc="04190005" w:tentative="1">
+      <w:start w:val="1"/>
+      <w:numFmt w:val="bullet"/>
+      <w:lvlText w:val=""/>
+      <w:lvlJc w:val="left"/>
+      <w:pPr>
+        <w:ind w:left="2869" w:hanging="360"/>
+      </w:pPr>
+      <w:rPr>
+        <w:rFonts w:ascii="Wingdings" w:hAnsi="Wingdings" w:hint="default"/>
+      </w:rPr>
+    </w:lvl>
+    <w:lvl w:ilvl="3" w:tplc="04190001" w:tentative="1">
+      <w:start w:val="1"/>
+      <w:numFmt w:val="bullet"/>
+      <w:lvlText w:val=""/>
+      <w:lvlJc w:val="left"/>
+      <w:pPr>
+        <w:ind w:left="3589" w:hanging="360"/>
+      </w:pPr>
+      <w:rPr>
+        <w:rFonts w:ascii="Symbol" w:hAnsi="Symbol" w:hint="default"/>
+      </w:rPr>
+    </w:lvl>
+    <w:lvl w:ilvl="4" w:tplc="04190003" w:tentative="1">
+      <w:start w:val="1"/>
+      <w:numFmt w:val="bullet"/>
+      <w:lvlText w:val="o"/>
+      <w:lvlJc w:val="left"/>
+      <w:pPr>
+        <w:ind w:left="4309" w:hanging="360"/>
+      </w:pPr>
+      <w:rPr>
+        <w:rFonts w:ascii="Courier New" w:hAnsi="Courier New" w:cs="Courier New" w:hint="default"/>
+      </w:rPr>
+    </w:lvl>
+    <w:lvl w:ilvl="5" w:tplc="04190005" w:tentative="1">
+      <w:start w:val="1"/>
+      <w:numFmt w:val="bullet"/>
+      <w:lvlText w:val=""/>
+      <w:lvlJc w:val="left"/>
+      <w:pPr>
+        <w:ind w:left="5029" w:hanging="360"/>
+      </w:pPr>
+      <w:rPr>
+        <w:rFonts w:ascii="Wingdings" w:hAnsi="Wingdings" w:hint="default"/>
+      </w:rPr>
+    </w:lvl>
+    <w:lvl w:ilvl="6" w:tplc="04190001" w:tentative="1">
+      <w:start w:val="1"/>
+      <w:numFmt w:val="bullet"/>
+      <w:lvlText w:val=""/>
+      <w:lvlJc w:val="left"/>
+      <w:pPr>
+        <w:ind w:left="5749" w:hanging="360"/>
+      </w:pPr>
+      <w:rPr>
+        <w:rFonts w:ascii="Symbol" w:hAnsi="Symbol" w:hint="default"/>
+      </w:rPr>
+    </w:lvl>
+    <w:lvl w:ilvl="7" w:tplc="04190003" w:tentative="1">
+      <w:start w:val="1"/>
+      <w:numFmt w:val="bullet"/>
+      <w:lvlText w:val="o"/>
+      <w:lvlJc w:val="left"/>
+      <w:pPr>
+        <w:ind w:left="6469" w:hanging="360"/>
+      </w:pPr>
+      <w:rPr>
+        <w:rFonts w:ascii="Courier New" w:hAnsi="Courier New" w:cs="Courier New" w:hint="default"/>
+      </w:rPr>
+    </w:lvl>
+    <w:lvl w:ilvl="8" w:tplc="04190005" w:tentative="1">
+      <w:start w:val="1"/>
+      <w:numFmt w:val="bullet"/>
+      <w:lvlText w:val=""/>
+      <w:lvlJc w:val="left"/>
+      <w:pPr>
+        <w:ind w:left="7189" w:hanging="360"/>
+      </w:pPr>
+      <w:rPr>
+        <w:rFonts w:ascii="Wingdings" w:hAnsi="Wingdings" w:hint="default"/>
+      </w:rPr>
+    </w:lvl>
+  </w:abstractNum>
+  <w:abstractNum w:abstractNumId="3" w15:restartNumberingAfterBreak="0">
+    <w:nsid w:val="63C82B67"/>
+    <w:multiLevelType w:val="multilevel"/>
+    <w:tmpl w:val="71F6675A"/>
+    <w:lvl w:ilvl="0">
+      <w:start w:val="1"/>
+      <w:numFmt w:val="bullet"/>
+      <w:lvlText w:val=""/>
+      <w:lvlJc w:val="left"/>
+      <w:pPr>
+        <w:tabs>
+          <w:tab w:val="num" w:pos="720"/>
+        </w:tabs>
+        <w:ind w:left="720" w:hanging="360"/>
+      </w:pPr>
+      <w:rPr>
+        <w:rFonts w:ascii="Symbol" w:hAnsi="Symbol" w:hint="default"/>
+        <w:sz w:val="20"/>
+      </w:rPr>
+    </w:lvl>
+    <w:lvl w:ilvl="1" w:tentative="1">
+      <w:start w:val="1"/>
+      <w:numFmt w:val="bullet"/>
+      <w:lvlText w:val="o"/>
+      <w:lvlJc w:val="left"/>
+      <w:pPr>
+        <w:tabs>
+          <w:tab w:val="num" w:pos="1440"/>
+        </w:tabs>
+        <w:ind w:left="1440" w:hanging="360"/>
+      </w:pPr>
+      <w:rPr>
+        <w:rFonts w:ascii="Courier New" w:hAnsi="Courier New" w:hint="default"/>
+        <w:sz w:val="20"/>
+      </w:rPr>
+    </w:lvl>
+    <w:lvl w:ilvl="2" w:tentative="1">
+      <w:start w:val="1"/>
+      <w:numFmt w:val="bullet"/>
+      <w:lvlText w:val=""/>
+      <w:lvlJc w:val="left"/>
+      <w:pPr>
+        <w:tabs>
+          <w:tab w:val="num" w:pos="2160"/>
+        </w:tabs>
+        <w:ind w:left="2160" w:hanging="360"/>
+      </w:pPr>
+      <w:rPr>
+        <w:rFonts w:ascii="Wingdings" w:hAnsi="Wingdings" w:hint="default"/>
+        <w:sz w:val="20"/>
+      </w:rPr>
+    </w:lvl>
+    <w:lvl w:ilvl="3" w:tentative="1">
+      <w:start w:val="1"/>
+      <w:numFmt w:val="bullet"/>
+      <w:lvlText w:val=""/>
+      <w:lvlJc w:val="left"/>
+      <w:pPr>
+        <w:tabs>
+          <w:tab w:val="num" w:pos="2880"/>
+        </w:tabs>
+        <w:ind w:left="2880" w:hanging="360"/>
+      </w:pPr>
+      <w:rPr>
+        <w:rFonts w:ascii="Wingdings" w:hAnsi="Wingdings" w:hint="default"/>
+        <w:sz w:val="20"/>
+      </w:rPr>
+    </w:lvl>
+    <w:lvl w:ilvl="4" w:tentative="1">
+      <w:start w:val="1"/>
+      <w:numFmt w:val="bullet"/>
+      <w:lvlText w:val=""/>
+      <w:lvlJc w:val="left"/>
+      <w:pPr>
+        <w:tabs>
+          <w:tab w:val="num" w:pos="3600"/>
+        </w:tabs>
+        <w:ind w:left="3600" w:hanging="360"/>
+      </w:pPr>
+      <w:rPr>
+        <w:rFonts w:ascii="Wingdings" w:hAnsi="Wingdings" w:hint="default"/>
+        <w:sz w:val="20"/>
+      </w:rPr>
+    </w:lvl>
+    <w:lvl w:ilvl="5" w:tentative="1">
+      <w:start w:val="1"/>
+      <w:numFmt w:val="bullet"/>
+      <w:lvlText w:val=""/>
+      <w:lvlJc w:val="left"/>
+      <w:pPr>
+        <w:tabs>
+          <w:tab w:val="num" w:pos="4320"/>
+        </w:tabs>
+        <w:ind w:left="4320" w:hanging="360"/>
+      </w:pPr>
+      <w:rPr>
+        <w:rFonts w:ascii="Wingdings" w:hAnsi="Wingdings" w:hint="default"/>
+        <w:sz w:val="20"/>
+      </w:rPr>
+    </w:lvl>
+    <w:lvl w:ilvl="6" w:tentative="1">
+      <w:start w:val="1"/>
+      <w:numFmt w:val="bullet"/>
+      <w:lvlText w:val=""/>
+      <w:lvlJc w:val="left"/>
+      <w:pPr>
+        <w:tabs>
+          <w:tab w:val="num" w:pos="5040"/>
+        </w:tabs>
+        <w:ind w:left="5040" w:hanging="360"/>
+      </w:pPr>
+      <w:rPr>
+        <w:rFonts w:ascii="Wingdings" w:hAnsi="Wingdings" w:hint="default"/>
+        <w:sz w:val="20"/>
+      </w:rPr>
+    </w:lvl>
+    <w:lvl w:ilvl="7" w:tentative="1">
+      <w:start w:val="1"/>
+      <w:numFmt w:val="bullet"/>
+      <w:lvlText w:val=""/>
+      <w:lvlJc w:val="left"/>
+      <w:pPr>
+        <w:tabs>
+          <w:tab w:val="num" w:pos="5760"/>
+        </w:tabs>
+        <w:ind w:left="5760" w:hanging="360"/>
+      </w:pPr>
+      <w:rPr>
+        <w:rFonts w:ascii="Wingdings" w:hAnsi="Wingdings" w:hint="default"/>
+        <w:sz w:val="20"/>
+      </w:rPr>
+    </w:lvl>
+    <w:lvl w:ilvl="8" w:tentative="1">
+      <w:start w:val="1"/>
+      <w:numFmt w:val="bullet"/>
+      <w:lvlText w:val=""/>
+      <w:lvlJc w:val="left"/>
+      <w:pPr>
+        <w:tabs>
+          <w:tab w:val="num" w:pos="6480"/>
+        </w:tabs>
+        <w:ind w:left="6480" w:hanging="360"/>
+      </w:pPr>
+      <w:rPr>
+        <w:rFonts w:ascii="Wingdings" w:hAnsi="Wingdings" w:hint="default"/>
+        <w:sz w:val="20"/>
+      </w:rPr>
+    </w:lvl>
+  </w:abstractNum>
+  <w:abstractNum w:abstractNumId="4" w15:restartNumberingAfterBreak="0">
+    <w:nsid w:val="676013BF"/>
+    <w:multiLevelType w:val="multilevel"/>
+    <w:tmpl w:val="88FEFEE8"/>
+    <w:lvl w:ilvl="0">
+      <w:start w:val="1"/>
+      <w:numFmt w:val="bullet"/>
+      <w:lvlText w:val=""/>
+      <w:lvlJc w:val="left"/>
+      <w:pPr>
+        <w:tabs>
+          <w:tab w:val="num" w:pos="720"/>
+        </w:tabs>
+        <w:ind w:left="720" w:hanging="360"/>
+      </w:pPr>
+      <w:rPr>
+        <w:rFonts w:ascii="Symbol" w:hAnsi="Symbol" w:hint="default"/>
+        <w:sz w:val="20"/>
+      </w:rPr>
+    </w:lvl>
+    <w:lvl w:ilvl="1" w:tentative="1">
+      <w:start w:val="1"/>
+      <w:numFmt w:val="bullet"/>
+      <w:lvlText w:val="o"/>
+      <w:lvlJc w:val="left"/>
+      <w:pPr>
+        <w:tabs>
+          <w:tab w:val="num" w:pos="1440"/>
+        </w:tabs>
+        <w:ind w:left="1440" w:hanging="360"/>
+      </w:pPr>
+      <w:rPr>
+        <w:rFonts w:ascii="Courier New" w:hAnsi="Courier New" w:hint="default"/>
+        <w:sz w:val="20"/>
+      </w:rPr>
+    </w:lvl>
+    <w:lvl w:ilvl="2" w:tentative="1">
+      <w:start w:val="1"/>
+      <w:numFmt w:val="bullet"/>
+      <w:lvlText w:val=""/>
+      <w:lvlJc w:val="left"/>
+      <w:pPr>
+        <w:tabs>
+          <w:tab w:val="num" w:pos="2160"/>
+        </w:tabs>
+        <w:ind w:left="2160" w:hanging="360"/>
+      </w:pPr>
+      <w:rPr>
+        <w:rFonts w:ascii="Wingdings" w:hAnsi="Wingdings" w:hint="default"/>
+        <w:sz w:val="20"/>
+      </w:rPr>
+    </w:lvl>
+    <w:lvl w:ilvl="3" w:tentative="1">
+      <w:start w:val="1"/>
+      <w:numFmt w:val="bullet"/>
+      <w:lvlText w:val=""/>
+      <w:lvlJc w:val="left"/>
+      <w:pPr>
+        <w:tabs>
+          <w:tab w:val="num" w:pos="2880"/>
+        </w:tabs>
+        <w:ind w:left="2880" w:hanging="360"/>
+      </w:pPr>
+      <w:rPr>
+        <w:rFonts w:ascii="Wingdings" w:hAnsi="Wingdings" w:hint="default"/>
+        <w:sz w:val="20"/>
+      </w:rPr>
+    </w:lvl>
+    <w:lvl w:ilvl="4" w:tentative="1">
+      <w:start w:val="1"/>
+      <w:numFmt w:val="bullet"/>
+      <w:lvlText w:val=""/>
+      <w:lvlJc w:val="left"/>
+      <w:pPr>
+        <w:tabs>
+          <w:tab w:val="num" w:pos="3600"/>
+        </w:tabs>
+        <w:ind w:left="3600" w:hanging="360"/>
+      </w:pPr>
+      <w:rPr>
+        <w:rFonts w:ascii="Wingdings" w:hAnsi="Wingdings" w:hint="default"/>
+        <w:sz w:val="20"/>
+      </w:rPr>
+    </w:lvl>
+    <w:lvl w:ilvl="5" w:tentative="1">
+      <w:start w:val="1"/>
+      <w:numFmt w:val="bullet"/>
+      <w:lvlText w:val=""/>
+      <w:lvlJc w:val="left"/>
+      <w:pPr>
+        <w:tabs>
+          <w:tab w:val="num" w:pos="4320"/>
+        </w:tabs>
+        <w:ind w:left="4320" w:hanging="360"/>
+      </w:pPr>
+      <w:rPr>
+        <w:rFonts w:ascii="Wingdings" w:hAnsi="Wingdings" w:hint="default"/>
+        <w:sz w:val="20"/>
+      </w:rPr>
+    </w:lvl>
+    <w:lvl w:ilvl="6" w:tentative="1">
+      <w:start w:val="1"/>
+      <w:numFmt w:val="bullet"/>
+      <w:lvlText w:val=""/>
+      <w:lvlJc w:val="left"/>
+      <w:pPr>
+        <w:tabs>
+          <w:tab w:val="num" w:pos="5040"/>
+        </w:tabs>
+        <w:ind w:left="5040" w:hanging="360"/>
+      </w:pPr>
+      <w:rPr>
+        <w:rFonts w:ascii="Wingdings" w:hAnsi="Wingdings" w:hint="default"/>
+        <w:sz w:val="20"/>
+      </w:rPr>
+    </w:lvl>
+    <w:lvl w:ilvl="7" w:tentative="1">
+      <w:start w:val="1"/>
+      <w:numFmt w:val="bullet"/>
+      <w:lvlText w:val=""/>
+      <w:lvlJc w:val="left"/>
+      <w:pPr>
+        <w:tabs>
+          <w:tab w:val="num" w:pos="5760"/>
+        </w:tabs>
+        <w:ind w:left="5760" w:hanging="360"/>
+      </w:pPr>
+      <w:rPr>
+        <w:rFonts w:ascii="Wingdings" w:hAnsi="Wingdings" w:hint="default"/>
+        <w:sz w:val="20"/>
+      </w:rPr>
+    </w:lvl>
+    <w:lvl w:ilvl="8" w:tentative="1">
+      <w:start w:val="1"/>
+      <w:numFmt w:val="bullet"/>
+      <w:lvlText w:val=""/>
+      <w:lvlJc w:val="left"/>
+      <w:pPr>
+        <w:tabs>
+          <w:tab w:val="num" w:pos="6480"/>
+        </w:tabs>
+        <w:ind w:left="6480" w:hanging="360"/>
+      </w:pPr>
+      <w:rPr>
+        <w:rFonts w:ascii="Wingdings" w:hAnsi="Wingdings" w:hint="default"/>
+        <w:sz w:val="20"/>
+      </w:rPr>
+    </w:lvl>
+  </w:abstractNum>
+  <w:abstractNum w:abstractNumId="5" w15:restartNumberingAfterBreak="0">
+    <w:nsid w:val="7B3612B7"/>
+    <w:multiLevelType w:val="multilevel"/>
+    <w:tmpl w:val="461AE7B8"/>
+    <w:lvl w:ilvl="0">
+      <w:start w:val="1"/>
+      <w:numFmt w:val="bullet"/>
+      <w:lvlText w:val=""/>
+      <w:lvlJc w:val="left"/>
+      <w:pPr>
+        <w:tabs>
+          <w:tab w:val="num" w:pos="720"/>
+        </w:tabs>
+        <w:ind w:left="720" w:hanging="360"/>
+      </w:pPr>
+      <w:rPr>
+        <w:rFonts w:ascii="Symbol" w:hAnsi="Symbol" w:hint="default"/>
+        <w:sz w:val="20"/>
+      </w:rPr>
+    </w:lvl>
+    <w:lvl w:ilvl="1" w:tentative="1">
+      <w:start w:val="1"/>
+      <w:numFmt w:val="bullet"/>
+      <w:lvlText w:val="o"/>
+      <w:lvlJc w:val="left"/>
+      <w:pPr>
+        <w:tabs>
+          <w:tab w:val="num" w:pos="1440"/>
+        </w:tabs>
+        <w:ind w:left="1440" w:hanging="360"/>
+      </w:pPr>
+      <w:rPr>
+        <w:rFonts w:ascii="Courier New" w:hAnsi="Courier New" w:hint="default"/>
+        <w:sz w:val="20"/>
+      </w:rPr>
+    </w:lvl>
+    <w:lvl w:ilvl="2" w:tentative="1">
+      <w:start w:val="1"/>
+      <w:numFmt w:val="bullet"/>
+      <w:lvlText w:val=""/>
+      <w:lvlJc w:val="left"/>
+      <w:pPr>
+        <w:tabs>
+          <w:tab w:val="num" w:pos="2160"/>
+        </w:tabs>
+        <w:ind w:left="2160" w:hanging="360"/>
+      </w:pPr>
+      <w:rPr>
+        <w:rFonts w:ascii="Wingdings" w:hAnsi="Wingdings" w:hint="default"/>
+        <w:sz w:val="20"/>
+      </w:rPr>
+    </w:lvl>
+    <w:lvl w:ilvl="3" w:tentative="1">
+      <w:start w:val="1"/>
+      <w:numFmt w:val="bullet"/>
+      <w:lvlText w:val=""/>
+      <w:lvlJc w:val="left"/>
+      <w:pPr>
+        <w:tabs>
+          <w:tab w:val="num" w:pos="2880"/>
+        </w:tabs>
+        <w:ind w:left="2880" w:hanging="360"/>
+      </w:pPr>
+      <w:rPr>
+        <w:rFonts w:ascii="Wingdings" w:hAnsi="Wingdings" w:hint="default"/>
+        <w:sz w:val="20"/>
+      </w:rPr>
+    </w:lvl>
+    <w:lvl w:ilvl="4" w:tentative="1">
+      <w:start w:val="1"/>
+      <w:numFmt w:val="bullet"/>
+      <w:lvlText w:val=""/>
+      <w:lvlJc w:val="left"/>
+      <w:pPr>
+        <w:tabs>
+          <w:tab w:val="num" w:pos="3600"/>
+        </w:tabs>
+        <w:ind w:left="3600" w:hanging="360"/>
+      </w:pPr>
+      <w:rPr>
+        <w:rFonts w:ascii="Wingdings" w:hAnsi="Wingdings" w:hint="default"/>
+        <w:sz w:val="20"/>
+      </w:rPr>
+    </w:lvl>
+    <w:lvl w:ilvl="5" w:tentative="1">
+      <w:start w:val="1"/>
+      <w:numFmt w:val="bullet"/>
+      <w:lvlText w:val=""/>
+      <w:lvlJc w:val="left"/>
+      <w:pPr>
+        <w:tabs>
+          <w:tab w:val="num" w:pos="4320"/>
+        </w:tabs>
+        <w:ind w:left="4320" w:hanging="360"/>
+      </w:pPr>
+      <w:rPr>
+        <w:rFonts w:ascii="Wingdings" w:hAnsi="Wingdings" w:hint="default"/>
+        <w:sz w:val="20"/>
+      </w:rPr>
+    </w:lvl>
+    <w:lvl w:ilvl="6" w:tentative="1">
+      <w:start w:val="1"/>
+      <w:numFmt w:val="bullet"/>
+      <w:lvlText w:val=""/>
+      <w:lvlJc w:val="left"/>
+      <w:pPr>
+        <w:tabs>
+          <w:tab w:val="num" w:pos="5040"/>
+        </w:tabs>
+        <w:ind w:left="5040" w:hanging="360"/>
+      </w:pPr>
+      <w:rPr>
+        <w:rFonts w:ascii="Wingdings" w:hAnsi="Wingdings" w:hint="default"/>
+        <w:sz w:val="20"/>
+      </w:rPr>
+    </w:lvl>
+    <w:lvl w:ilvl="7" w:tentative="1">
+      <w:start w:val="1"/>
+      <w:numFmt w:val="bullet"/>
+      <w:lvlText w:val=""/>
+      <w:lvlJc w:val="left"/>
+      <w:pPr>
+        <w:tabs>
+          <w:tab w:val="num" w:pos="5760"/>
+        </w:tabs>
+        <w:ind w:left="5760" w:hanging="360"/>
+      </w:pPr>
+      <w:rPr>
+        <w:rFonts w:ascii="Wingdings" w:hAnsi="Wingdings" w:hint="default"/>
+        <w:sz w:val="20"/>
+      </w:rPr>
+    </w:lvl>
+    <w:lvl w:ilvl="8" w:tentative="1">
+      <w:start w:val="1"/>
+      <w:numFmt w:val="bullet"/>
+      <w:lvlText w:val=""/>
+      <w:lvlJc w:val="left"/>
+      <w:pPr>
+        <w:tabs>
+          <w:tab w:val="num" w:pos="6480"/>
+        </w:tabs>
+        <w:ind w:left="6480" w:hanging="360"/>
+      </w:pPr>
+      <w:rPr>
+        <w:rFonts w:ascii="Wingdings" w:hAnsi="Wingdings" w:hint="default"/>
+        <w:sz w:val="20"/>
+      </w:rPr>
+    </w:lvl>
+  </w:abstractNum>
+  <w:abstractNum w:abstractNumId="6" w15:restartNumberingAfterBreak="0">
+    <w:nsid w:val="7E5E30ED"/>
+    <w:multiLevelType w:val="multilevel"/>
+    <w:tmpl w:val="8078D9A2"/>
+    <w:lvl w:ilvl="0">
+      <w:start w:val="1"/>
+      <w:numFmt w:val="bullet"/>
+      <w:lvlText w:val=""/>
+      <w:lvlJc w:val="left"/>
+      <w:pPr>
+        <w:tabs>
+          <w:tab w:val="num" w:pos="720"/>
+        </w:tabs>
+        <w:ind w:left="720" w:hanging="360"/>
+      </w:pPr>
+      <w:rPr>
+        <w:rFonts w:ascii="Symbol" w:hAnsi="Symbol" w:hint="default"/>
+        <w:sz w:val="20"/>
+      </w:rPr>
+    </w:lvl>
+    <w:lvl w:ilvl="1" w:tentative="1">
+      <w:start w:val="1"/>
+      <w:numFmt w:val="bullet"/>
+      <w:lvlText w:val="o"/>
+      <w:lvlJc w:val="left"/>
+      <w:pPr>
+        <w:tabs>
+          <w:tab w:val="num" w:pos="1440"/>
+        </w:tabs>
+        <w:ind w:left="1440" w:hanging="360"/>
+      </w:pPr>
+      <w:rPr>
+        <w:rFonts w:ascii="Courier New" w:hAnsi="Courier New" w:hint="default"/>
+        <w:sz w:val="20"/>
+      </w:rPr>
+    </w:lvl>
+    <w:lvl w:ilvl="2" w:tentative="1">
+      <w:start w:val="1"/>
+      <w:numFmt w:val="bullet"/>
+      <w:lvlText w:val=""/>
+      <w:lvlJc w:val="left"/>
+      <w:pPr>
+        <w:tabs>
+          <w:tab w:val="num" w:pos="2160"/>
+        </w:tabs>
+        <w:ind w:left="2160" w:hanging="360"/>
+      </w:pPr>
+      <w:rPr>
+        <w:rFonts w:ascii="Wingdings" w:hAnsi="Wingdings" w:hint="default"/>
+        <w:sz w:val="20"/>
+      </w:rPr>
+    </w:lvl>
+    <w:lvl w:ilvl="3" w:tentative="1">
+      <w:start w:val="1"/>
+      <w:numFmt w:val="bullet"/>
+      <w:lvlText w:val=""/>
+      <w:lvlJc w:val="left"/>
+      <w:pPr>
+        <w:tabs>
+          <w:tab w:val="num" w:pos="2880"/>
+        </w:tabs>
+        <w:ind w:left="2880" w:hanging="360"/>
+      </w:pPr>
+      <w:rPr>
+        <w:rFonts w:ascii="Wingdings" w:hAnsi="Wingdings" w:hint="default"/>
+        <w:sz w:val="20"/>
+      </w:rPr>
+    </w:lvl>
+    <w:lvl w:ilvl="4" w:tentative="1">
+      <w:start w:val="1"/>
+      <w:numFmt w:val="bullet"/>
+      <w:lvlText w:val=""/>
+      <w:lvlJc w:val="left"/>
+      <w:pPr>
+        <w:tabs>
+          <w:tab w:val="num" w:pos="3600"/>
+        </w:tabs>
+        <w:ind w:left="3600" w:hanging="360"/>
+      </w:pPr>
+      <w:rPr>
+        <w:rFonts w:ascii="Wingdings" w:hAnsi="Wingdings" w:hint="default"/>
+        <w:sz w:val="20"/>
+      </w:rPr>
+    </w:lvl>
+    <w:lvl w:ilvl="5" w:tentative="1">
+      <w:start w:val="1"/>
+      <w:numFmt w:val="bullet"/>
+      <w:lvlText w:val=""/>
+      <w:lvlJc w:val="left"/>
+      <w:pPr>
+        <w:tabs>
+          <w:tab w:val="num" w:pos="4320"/>
+        </w:tabs>
+        <w:ind w:left="4320" w:hanging="360"/>
+      </w:pPr>
+      <w:rPr>
+        <w:rFonts w:ascii="Wingdings" w:hAnsi="Wingdings" w:hint="default"/>
+        <w:sz w:val="20"/>
+      </w:rPr>
+    </w:lvl>
+    <w:lvl w:ilvl="6" w:tentative="1">
+      <w:start w:val="1"/>
+      <w:numFmt w:val="bullet"/>
+      <w:lvlText w:val=""/>
+      <w:lvlJc w:val="left"/>
+      <w:pPr>
+        <w:tabs>
+          <w:tab w:val="num" w:pos="5040"/>
+        </w:tabs>
+        <w:ind w:left="5040" w:hanging="360"/>
+      </w:pPr>
+      <w:rPr>
+        <w:rFonts w:ascii="Wingdings" w:hAnsi="Wingdings" w:hint="default"/>
+        <w:sz w:val="20"/>
+      </w:rPr>
+    </w:lvl>
+    <w:lvl w:ilvl="7" w:tentative="1">
+      <w:start w:val="1"/>
+      <w:numFmt w:val="bullet"/>
+      <w:lvlText w:val=""/>
+      <w:lvlJc w:val="left"/>
+      <w:pPr>
+        <w:tabs>
+          <w:tab w:val="num" w:pos="5760"/>
+        </w:tabs>
+        <w:ind w:left="5760" w:hanging="360"/>
+      </w:pPr>
+      <w:rPr>
+        <w:rFonts w:ascii="Wingdings" w:hAnsi="Wingdings" w:hint="default"/>
+        <w:sz w:val="20"/>
+      </w:rPr>
+    </w:lvl>
+    <w:lvl w:ilvl="8" w:tentative="1">
+      <w:start w:val="1"/>
+      <w:numFmt w:val="bullet"/>
+      <w:lvlText w:val=""/>
+      <w:lvlJc w:val="left"/>
+      <w:pPr>
+        <w:tabs>
+          <w:tab w:val="num" w:pos="6480"/>
+        </w:tabs>
+        <w:ind w:left="6480" w:hanging="360"/>
+      </w:pPr>
+      <w:rPr>
+        <w:rFonts w:ascii="Wingdings" w:hAnsi="Wingdings" w:hint="default"/>
+        <w:sz w:val="20"/>
+      </w:rPr>
+    </w:lvl>
+  </w:abstractNum>
   <w:num w:numId="1" w16cid:durableId="1910767639">
     <w:abstractNumId w:val="0"/>
+  </w:num>
+  <w:num w:numId="2" w16cid:durableId="1605764291">
+    <w:abstractNumId w:val="1"/>
+  </w:num>
+  <w:num w:numId="3" w16cid:durableId="1500971700">
+    <w:abstractNumId w:val="4"/>
+  </w:num>
+  <w:num w:numId="4" w16cid:durableId="791092355">
+    <w:abstractNumId w:val="3"/>
+  </w:num>
+  <w:num w:numId="5" w16cid:durableId="1239099907">
+    <w:abstractNumId w:val="6"/>
+  </w:num>
+  <w:num w:numId="6" w16cid:durableId="588193046">
+    <w:abstractNumId w:val="5"/>
+  </w:num>
+  <w:num w:numId="7" w16cid:durableId="751125747">
+    <w:abstractNumId w:val="2"/>
   </w:num>
 </w:numbering>
 </file>
@@ -1311,7 +3012,6 @@
   <w:style w:type="character" w:default="1" w:styleId="a0">
     <w:name w:val="Default Paragraph Font"/>
     <w:uiPriority w:val="1"/>
-    <w:semiHidden/>
     <w:unhideWhenUsed/>
   </w:style>
   <w:style w:type="table" w:default="1" w:styleId="a1">
@@ -1690,6 +3390,29 @@
       <w:spacing w:val="5"/>
     </w:rPr>
   </w:style>
+  <w:style w:type="character" w:styleId="ae">
+    <w:name w:val="Hyperlink"/>
+    <w:basedOn w:val="a0"/>
+    <w:uiPriority w:val="99"/>
+    <w:unhideWhenUsed/>
+    <w:rsid w:val="00212409"/>
+    <w:rPr>
+      <w:color w:val="0563C1" w:themeColor="hyperlink"/>
+      <w:u w:val="single"/>
+    </w:rPr>
+  </w:style>
+  <w:style w:type="character" w:styleId="af">
+    <w:name w:val="Unresolved Mention"/>
+    <w:basedOn w:val="a0"/>
+    <w:uiPriority w:val="99"/>
+    <w:semiHidden/>
+    <w:unhideWhenUsed/>
+    <w:rsid w:val="00212409"/>
+    <w:rPr>
+      <w:color w:val="605E5C"/>
+      <w:shd w:val="clear" w:color="auto" w:fill="E1DFDD"/>
+    </w:rPr>
+  </w:style>
 </w:styles>
 </file>
 
